--- a/Assets/_TankRes/FC坦克大战设计.docx
+++ b/Assets/_TankRes/FC坦克大战设计.docx
@@ -2,6 +2,534 @@
 <file path=word/document.xml><?xml version="1.0" encoding="utf-8"?>
 <w:document xmlns:wpc="http://schemas.microsoft.com/office/word/2010/wordprocessingCanvas" xmlns:mc="http://schemas.openxmlformats.org/markup-compatibility/2006" xmlns:o="urn:schemas-microsoft-com:office:office" xmlns:r="http://schemas.openxmlformats.org/officeDocument/2006/relationships" xmlns:m="http://schemas.openxmlformats.org/officeDocument/2006/math" xmlns:v="urn:schemas-microsoft-com:vml" xmlns:wp14="http://schemas.microsoft.com/office/word/2010/wordprocessingDrawing" xmlns:wp="http://schemas.openxmlformats.org/drawingml/2006/wordprocessingDrawing" xmlns:w="http://schemas.openxmlformats.org/wordprocessingml/2006/main" xmlns:w14="http://schemas.microsoft.com/office/word/2010/wordml" xmlns:w10="urn:schemas-microsoft-com:office:word" xmlns:w15="http://schemas.microsoft.com/office/word/2012/wordml" xmlns:wpg="http://schemas.microsoft.com/office/word/2010/wordprocessingGroup" xmlns:wpi="http://schemas.microsoft.com/office/word/2010/wordprocessingInk" xmlns:wne="http://schemas.microsoft.com/office/word/2006/wordml" xmlns:wps="http://schemas.microsoft.com/office/word/2010/wordprocessingShape" xmlns:wpsCustomData="http://www.wps.cn/officeDocument/2013/wpsCustomData" mc:Ignorable="w14 w15 wp14">
   <w:body>
+    <w:p>
+      <w:pPr>
+        <w:pStyle w:val="2"/>
+        <w:bidi w:val="0"/>
+        <w:rPr>
+          <w:rFonts w:hint="eastAsia"/>
+          <w:lang w:val="en-US" w:eastAsia="zh-CN"/>
+        </w:rPr>
+      </w:pPr>
+      <w:r>
+        <w:rPr>
+          <w:rFonts w:hint="eastAsia"/>
+          <w:lang w:val="en-US" w:eastAsia="zh-CN"/>
+        </w:rPr>
+        <w:t>参考图</w:t>
+      </w:r>
+    </w:p>
+    <w:p>
+      <w:pPr>
+        <w:pStyle w:val="3"/>
+        <w:bidi w:val="0"/>
+        <w:rPr>
+          <w:rFonts w:hint="default"/>
+          <w:lang w:val="en-US" w:eastAsia="zh-CN"/>
+        </w:rPr>
+      </w:pPr>
+      <w:r>
+        <w:rPr>
+          <w:rFonts w:hint="eastAsia"/>
+          <w:lang w:val="en-US" w:eastAsia="zh-CN"/>
+        </w:rPr>
+        <w:t>出生</w:t>
+      </w:r>
+    </w:p>
+    <w:p>
+      <w:pPr>
+        <w:bidi w:val="0"/>
+      </w:pPr>
+      <w:r>
+        <w:drawing>
+          <wp:inline distT="0" distB="0" distL="114300" distR="114300">
+            <wp:extent cx="5271770" cy="4046855"/>
+            <wp:effectExtent l="0" t="0" r="5080" b="10795"/>
+            <wp:docPr id="4" name="图片 4"/>
+            <wp:cNvGraphicFramePr>
+              <a:graphicFrameLocks xmlns:a="http://schemas.openxmlformats.org/drawingml/2006/main" noChangeAspect="1"/>
+            </wp:cNvGraphicFramePr>
+            <a:graphic xmlns:a="http://schemas.openxmlformats.org/drawingml/2006/main">
+              <a:graphicData uri="http://schemas.openxmlformats.org/drawingml/2006/picture">
+                <pic:pic xmlns:pic="http://schemas.openxmlformats.org/drawingml/2006/picture">
+                  <pic:nvPicPr>
+                    <pic:cNvPr id="4" name="图片 4"/>
+                    <pic:cNvPicPr>
+                      <a:picLocks noChangeAspect="1"/>
+                    </pic:cNvPicPr>
+                  </pic:nvPicPr>
+                  <pic:blipFill>
+                    <a:blip r:embed="rId4"/>
+                    <a:stretch>
+                      <a:fillRect/>
+                    </a:stretch>
+                  </pic:blipFill>
+                  <pic:spPr>
+                    <a:xfrm>
+                      <a:off x="0" y="0"/>
+                      <a:ext cx="5271770" cy="4046855"/>
+                    </a:xfrm>
+                    <a:prstGeom prst="rect">
+                      <a:avLst/>
+                    </a:prstGeom>
+                    <a:noFill/>
+                    <a:ln>
+                      <a:noFill/>
+                    </a:ln>
+                  </pic:spPr>
+                </pic:pic>
+              </a:graphicData>
+            </a:graphic>
+          </wp:inline>
+        </w:drawing>
+      </w:r>
+    </w:p>
+    <w:p>
+      <w:pPr>
+        <w:bidi w:val="0"/>
+      </w:pPr>
+      <w:r>
+        <w:drawing>
+          <wp:inline distT="0" distB="0" distL="114300" distR="114300">
+            <wp:extent cx="5271770" cy="4046855"/>
+            <wp:effectExtent l="0" t="0" r="5080" b="10795"/>
+            <wp:docPr id="3" name="图片 3"/>
+            <wp:cNvGraphicFramePr>
+              <a:graphicFrameLocks xmlns:a="http://schemas.openxmlformats.org/drawingml/2006/main" noChangeAspect="1"/>
+            </wp:cNvGraphicFramePr>
+            <a:graphic xmlns:a="http://schemas.openxmlformats.org/drawingml/2006/main">
+              <a:graphicData uri="http://schemas.openxmlformats.org/drawingml/2006/picture">
+                <pic:pic xmlns:pic="http://schemas.openxmlformats.org/drawingml/2006/picture">
+                  <pic:nvPicPr>
+                    <pic:cNvPr id="3" name="图片 3"/>
+                    <pic:cNvPicPr>
+                      <a:picLocks noChangeAspect="1"/>
+                    </pic:cNvPicPr>
+                  </pic:nvPicPr>
+                  <pic:blipFill>
+                    <a:blip r:embed="rId5"/>
+                    <a:stretch>
+                      <a:fillRect/>
+                    </a:stretch>
+                  </pic:blipFill>
+                  <pic:spPr>
+                    <a:xfrm>
+                      <a:off x="0" y="0"/>
+                      <a:ext cx="5271770" cy="4046855"/>
+                    </a:xfrm>
+                    <a:prstGeom prst="rect">
+                      <a:avLst/>
+                    </a:prstGeom>
+                    <a:noFill/>
+                    <a:ln>
+                      <a:noFill/>
+                    </a:ln>
+                  </pic:spPr>
+                </pic:pic>
+              </a:graphicData>
+            </a:graphic>
+          </wp:inline>
+        </w:drawing>
+      </w:r>
+    </w:p>
+    <w:p>
+      <w:pPr>
+        <w:bidi w:val="0"/>
+      </w:pPr>
+    </w:p>
+    <w:p>
+      <w:pPr>
+        <w:pStyle w:val="3"/>
+        <w:bidi w:val="0"/>
+        <w:rPr>
+          <w:rFonts w:hint="eastAsia"/>
+          <w:lang w:val="en-US" w:eastAsia="zh-CN"/>
+        </w:rPr>
+      </w:pPr>
+      <w:r>
+        <w:rPr>
+          <w:rFonts w:hint="eastAsia"/>
+          <w:lang w:val="en-US" w:eastAsia="zh-CN"/>
+        </w:rPr>
+        <w:t>打砖块</w:t>
+      </w:r>
+    </w:p>
+    <w:p>
+      <w:pPr>
+        <w:rPr>
+          <w:rFonts w:hint="eastAsia"/>
+          <w:lang w:val="en-US" w:eastAsia="zh-CN"/>
+        </w:rPr>
+      </w:pPr>
+      <w:r>
+        <w:rPr>
+          <w:rFonts w:hint="eastAsia"/>
+          <w:lang w:val="en-US" w:eastAsia="zh-CN"/>
+        </w:rPr>
+        <w:t>如图一整块砖32*32的有四种拆除方式，</w:t>
+      </w:r>
+    </w:p>
+    <w:p>
+      <w:pPr>
+        <w:rPr>
+          <w:rFonts w:hint="default"/>
+          <w:lang w:val="en-US" w:eastAsia="zh-CN"/>
+        </w:rPr>
+      </w:pPr>
+      <w:r>
+        <w:rPr>
+          <w:rFonts w:hint="eastAsia"/>
+          <w:lang w:val="en-US" w:eastAsia="zh-CN"/>
+        </w:rPr>
+        <w:t>如图打红框区域正面击中消除整行整列，打蓝框区域消除半行半列</w:t>
+      </w:r>
+    </w:p>
+    <w:p>
+      <w:pPr>
+        <w:rPr>
+          <w:rFonts w:hint="default"/>
+          <w:lang w:val="en-US" w:eastAsia="zh-CN"/>
+        </w:rPr>
+      </w:pPr>
+      <w:r>
+        <w:drawing>
+          <wp:inline distT="0" distB="0" distL="114300" distR="114300">
+            <wp:extent cx="3438525" cy="3190875"/>
+            <wp:effectExtent l="0" t="0" r="9525" b="9525"/>
+            <wp:docPr id="10" name="图片 10"/>
+            <wp:cNvGraphicFramePr>
+              <a:graphicFrameLocks xmlns:a="http://schemas.openxmlformats.org/drawingml/2006/main" noChangeAspect="1"/>
+            </wp:cNvGraphicFramePr>
+            <a:graphic xmlns:a="http://schemas.openxmlformats.org/drawingml/2006/main">
+              <a:graphicData uri="http://schemas.openxmlformats.org/drawingml/2006/picture">
+                <pic:pic xmlns:pic="http://schemas.openxmlformats.org/drawingml/2006/picture">
+                  <pic:nvPicPr>
+                    <pic:cNvPr id="10" name="图片 10"/>
+                    <pic:cNvPicPr>
+                      <a:picLocks noChangeAspect="1"/>
+                    </pic:cNvPicPr>
+                  </pic:nvPicPr>
+                  <pic:blipFill>
+                    <a:blip r:embed="rId6"/>
+                    <a:stretch>
+                      <a:fillRect/>
+                    </a:stretch>
+                  </pic:blipFill>
+                  <pic:spPr>
+                    <a:xfrm>
+                      <a:off x="0" y="0"/>
+                      <a:ext cx="3438525" cy="3190875"/>
+                    </a:xfrm>
+                    <a:prstGeom prst="rect">
+                      <a:avLst/>
+                    </a:prstGeom>
+                    <a:noFill/>
+                    <a:ln>
+                      <a:noFill/>
+                    </a:ln>
+                  </pic:spPr>
+                </pic:pic>
+              </a:graphicData>
+            </a:graphic>
+          </wp:inline>
+        </w:drawing>
+      </w:r>
+      <w:bookmarkStart w:id="0" w:name="_GoBack"/>
+      <w:bookmarkEnd w:id="0"/>
+    </w:p>
+    <w:p>
+      <w:pPr>
+        <w:rPr>
+          <w:rFonts w:hint="eastAsia"/>
+          <w:lang w:val="en-US" w:eastAsia="zh-CN"/>
+        </w:rPr>
+      </w:pPr>
+      <w:r>
+        <w:drawing>
+          <wp:inline distT="0" distB="0" distL="114300" distR="114300">
+            <wp:extent cx="5259705" cy="2846070"/>
+            <wp:effectExtent l="0" t="0" r="17145" b="11430"/>
+            <wp:docPr id="9" name="图片 9"/>
+            <wp:cNvGraphicFramePr>
+              <a:graphicFrameLocks xmlns:a="http://schemas.openxmlformats.org/drawingml/2006/main" noChangeAspect="1"/>
+            </wp:cNvGraphicFramePr>
+            <a:graphic xmlns:a="http://schemas.openxmlformats.org/drawingml/2006/main">
+              <a:graphicData uri="http://schemas.openxmlformats.org/drawingml/2006/picture">
+                <pic:pic xmlns:pic="http://schemas.openxmlformats.org/drawingml/2006/picture">
+                  <pic:nvPicPr>
+                    <pic:cNvPr id="9" name="图片 9"/>
+                    <pic:cNvPicPr>
+                      <a:picLocks noChangeAspect="1"/>
+                    </pic:cNvPicPr>
+                  </pic:nvPicPr>
+                  <pic:blipFill>
+                    <a:blip r:embed="rId7"/>
+                    <a:stretch>
+                      <a:fillRect/>
+                    </a:stretch>
+                  </pic:blipFill>
+                  <pic:spPr>
+                    <a:xfrm>
+                      <a:off x="0" y="0"/>
+                      <a:ext cx="5259705" cy="2846070"/>
+                    </a:xfrm>
+                    <a:prstGeom prst="rect">
+                      <a:avLst/>
+                    </a:prstGeom>
+                    <a:noFill/>
+                    <a:ln>
+                      <a:noFill/>
+                    </a:ln>
+                  </pic:spPr>
+                </pic:pic>
+              </a:graphicData>
+            </a:graphic>
+          </wp:inline>
+        </w:drawing>
+      </w:r>
+    </w:p>
+    <w:p>
+      <w:pPr>
+        <w:rPr>
+          <w:rFonts w:hint="default"/>
+          <w:lang w:val="en-US" w:eastAsia="zh-CN"/>
+        </w:rPr>
+      </w:pPr>
+      <w:r>
+        <w:rPr>
+          <w:rFonts w:hint="eastAsia"/>
+          <w:lang w:val="en-US" w:eastAsia="zh-CN"/>
+        </w:rPr>
+        <w:t>半块砖</w:t>
+      </w:r>
+    </w:p>
+    <w:p>
+      <w:pPr>
+        <w:bidi w:val="0"/>
+      </w:pPr>
+      <w:r>
+        <w:drawing>
+          <wp:inline distT="0" distB="0" distL="114300" distR="114300">
+            <wp:extent cx="5271770" cy="4046855"/>
+            <wp:effectExtent l="0" t="0" r="5080" b="10795"/>
+            <wp:docPr id="5" name="图片 5"/>
+            <wp:cNvGraphicFramePr>
+              <a:graphicFrameLocks xmlns:a="http://schemas.openxmlformats.org/drawingml/2006/main" noChangeAspect="1"/>
+            </wp:cNvGraphicFramePr>
+            <a:graphic xmlns:a="http://schemas.openxmlformats.org/drawingml/2006/main">
+              <a:graphicData uri="http://schemas.openxmlformats.org/drawingml/2006/picture">
+                <pic:pic xmlns:pic="http://schemas.openxmlformats.org/drawingml/2006/picture">
+                  <pic:nvPicPr>
+                    <pic:cNvPr id="5" name="图片 5"/>
+                    <pic:cNvPicPr>
+                      <a:picLocks noChangeAspect="1"/>
+                    </pic:cNvPicPr>
+                  </pic:nvPicPr>
+                  <pic:blipFill>
+                    <a:blip r:embed="rId8"/>
+                    <a:stretch>
+                      <a:fillRect/>
+                    </a:stretch>
+                  </pic:blipFill>
+                  <pic:spPr>
+                    <a:xfrm>
+                      <a:off x="0" y="0"/>
+                      <a:ext cx="5271770" cy="4046855"/>
+                    </a:xfrm>
+                    <a:prstGeom prst="rect">
+                      <a:avLst/>
+                    </a:prstGeom>
+                    <a:noFill/>
+                    <a:ln>
+                      <a:noFill/>
+                    </a:ln>
+                  </pic:spPr>
+                </pic:pic>
+              </a:graphicData>
+            </a:graphic>
+          </wp:inline>
+        </w:drawing>
+      </w:r>
+    </w:p>
+    <w:p>
+      <w:pPr>
+        <w:bidi w:val="0"/>
+      </w:pPr>
+      <w:r>
+        <w:drawing>
+          <wp:inline distT="0" distB="0" distL="114300" distR="114300">
+            <wp:extent cx="5271770" cy="4046855"/>
+            <wp:effectExtent l="0" t="0" r="5080" b="10795"/>
+            <wp:docPr id="7" name="图片 7"/>
+            <wp:cNvGraphicFramePr>
+              <a:graphicFrameLocks xmlns:a="http://schemas.openxmlformats.org/drawingml/2006/main" noChangeAspect="1"/>
+            </wp:cNvGraphicFramePr>
+            <a:graphic xmlns:a="http://schemas.openxmlformats.org/drawingml/2006/main">
+              <a:graphicData uri="http://schemas.openxmlformats.org/drawingml/2006/picture">
+                <pic:pic xmlns:pic="http://schemas.openxmlformats.org/drawingml/2006/picture">
+                  <pic:nvPicPr>
+                    <pic:cNvPr id="7" name="图片 7"/>
+                    <pic:cNvPicPr>
+                      <a:picLocks noChangeAspect="1"/>
+                    </pic:cNvPicPr>
+                  </pic:nvPicPr>
+                  <pic:blipFill>
+                    <a:blip r:embed="rId9"/>
+                    <a:stretch>
+                      <a:fillRect/>
+                    </a:stretch>
+                  </pic:blipFill>
+                  <pic:spPr>
+                    <a:xfrm>
+                      <a:off x="0" y="0"/>
+                      <a:ext cx="5271770" cy="4046855"/>
+                    </a:xfrm>
+                    <a:prstGeom prst="rect">
+                      <a:avLst/>
+                    </a:prstGeom>
+                    <a:noFill/>
+                    <a:ln>
+                      <a:noFill/>
+                    </a:ln>
+                  </pic:spPr>
+                </pic:pic>
+              </a:graphicData>
+            </a:graphic>
+          </wp:inline>
+        </w:drawing>
+      </w:r>
+    </w:p>
+    <w:p>
+      <w:pPr>
+        <w:bidi w:val="0"/>
+        <w:rPr>
+          <w:rFonts w:hint="eastAsia"/>
+          <w:lang w:val="en-US" w:eastAsia="zh-CN"/>
+        </w:rPr>
+      </w:pPr>
+      <w:r>
+        <w:drawing>
+          <wp:inline distT="0" distB="0" distL="114300" distR="114300">
+            <wp:extent cx="5271770" cy="4046855"/>
+            <wp:effectExtent l="0" t="0" r="5080" b="10795"/>
+            <wp:docPr id="8" name="图片 8"/>
+            <wp:cNvGraphicFramePr>
+              <a:graphicFrameLocks xmlns:a="http://schemas.openxmlformats.org/drawingml/2006/main" noChangeAspect="1"/>
+            </wp:cNvGraphicFramePr>
+            <a:graphic xmlns:a="http://schemas.openxmlformats.org/drawingml/2006/main">
+              <a:graphicData uri="http://schemas.openxmlformats.org/drawingml/2006/picture">
+                <pic:pic xmlns:pic="http://schemas.openxmlformats.org/drawingml/2006/picture">
+                  <pic:nvPicPr>
+                    <pic:cNvPr id="8" name="图片 8"/>
+                    <pic:cNvPicPr>
+                      <a:picLocks noChangeAspect="1"/>
+                    </pic:cNvPicPr>
+                  </pic:nvPicPr>
+                  <pic:blipFill>
+                    <a:blip r:embed="rId10"/>
+                    <a:stretch>
+                      <a:fillRect/>
+                    </a:stretch>
+                  </pic:blipFill>
+                  <pic:spPr>
+                    <a:xfrm>
+                      <a:off x="0" y="0"/>
+                      <a:ext cx="5271770" cy="4046855"/>
+                    </a:xfrm>
+                    <a:prstGeom prst="rect">
+                      <a:avLst/>
+                    </a:prstGeom>
+                    <a:noFill/>
+                    <a:ln>
+                      <a:noFill/>
+                    </a:ln>
+                  </pic:spPr>
+                </pic:pic>
+              </a:graphicData>
+            </a:graphic>
+          </wp:inline>
+        </w:drawing>
+      </w:r>
+    </w:p>
+    <w:p>
+      <w:pPr>
+        <w:bidi w:val="0"/>
+        <w:rPr>
+          <w:rFonts w:hint="eastAsia"/>
+          <w:lang w:val="en-US" w:eastAsia="zh-CN"/>
+        </w:rPr>
+      </w:pPr>
+      <w:r>
+        <w:drawing>
+          <wp:inline distT="0" distB="0" distL="114300" distR="114300">
+            <wp:extent cx="1476375" cy="838200"/>
+            <wp:effectExtent l="0" t="0" r="9525" b="0"/>
+            <wp:docPr id="6" name="图片 6"/>
+            <wp:cNvGraphicFramePr>
+              <a:graphicFrameLocks xmlns:a="http://schemas.openxmlformats.org/drawingml/2006/main" noChangeAspect="1"/>
+            </wp:cNvGraphicFramePr>
+            <a:graphic xmlns:a="http://schemas.openxmlformats.org/drawingml/2006/main">
+              <a:graphicData uri="http://schemas.openxmlformats.org/drawingml/2006/picture">
+                <pic:pic xmlns:pic="http://schemas.openxmlformats.org/drawingml/2006/picture">
+                  <pic:nvPicPr>
+                    <pic:cNvPr id="6" name="图片 6"/>
+                    <pic:cNvPicPr>
+                      <a:picLocks noChangeAspect="1"/>
+                    </pic:cNvPicPr>
+                  </pic:nvPicPr>
+                  <pic:blipFill>
+                    <a:blip r:embed="rId11"/>
+                    <a:stretch>
+                      <a:fillRect/>
+                    </a:stretch>
+                  </pic:blipFill>
+                  <pic:spPr>
+                    <a:xfrm>
+                      <a:off x="0" y="0"/>
+                      <a:ext cx="1476375" cy="838200"/>
+                    </a:xfrm>
+                    <a:prstGeom prst="rect">
+                      <a:avLst/>
+                    </a:prstGeom>
+                    <a:noFill/>
+                    <a:ln>
+                      <a:noFill/>
+                    </a:ln>
+                  </pic:spPr>
+                </pic:pic>
+              </a:graphicData>
+            </a:graphic>
+          </wp:inline>
+        </w:drawing>
+      </w:r>
+    </w:p>
+    <w:p>
+      <w:pPr>
+        <w:bidi w:val="0"/>
+        <w:rPr>
+          <w:rFonts w:hint="eastAsia"/>
+          <w:lang w:val="en-US" w:eastAsia="zh-CN"/>
+        </w:rPr>
+      </w:pPr>
+    </w:p>
+    <w:p>
+      <w:pPr>
+        <w:bidi w:val="0"/>
+        <w:rPr>
+          <w:rFonts w:hint="eastAsia"/>
+          <w:lang w:val="en-US" w:eastAsia="zh-CN"/>
+        </w:rPr>
+      </w:pPr>
+    </w:p>
+    <w:p>
+      <w:pPr>
+        <w:bidi w:val="0"/>
+        <w:rPr>
+          <w:rFonts w:hint="eastAsia"/>
+          <w:lang w:val="en-US" w:eastAsia="zh-CN"/>
+        </w:rPr>
+      </w:pPr>
+    </w:p>
     <w:p>
       <w:pPr>
         <w:pStyle w:val="2"/>
@@ -149,6 +677,132 @@
     </w:p>
     <w:p>
       <w:pPr>
+        <w:rPr>
+          <w:rFonts w:hint="default"/>
+          <w:lang w:val="en-US" w:eastAsia="zh-CN"/>
+        </w:rPr>
+      </w:pPr>
+      <w:r>
+        <w:rPr>
+          <w:rFonts w:hint="eastAsia"/>
+          <w:lang w:val="en-US" w:eastAsia="zh-CN"/>
+        </w:rPr>
+        <w:t>每颗子弹只打一层砖</w:t>
+      </w:r>
+    </w:p>
+    <w:p>
+      <w:r>
+        <w:drawing>
+          <wp:inline distT="0" distB="0" distL="114300" distR="114300">
+            <wp:extent cx="3228975" cy="2505075"/>
+            <wp:effectExtent l="0" t="0" r="9525" b="9525"/>
+            <wp:docPr id="1" name="图片 1"/>
+            <wp:cNvGraphicFramePr>
+              <a:graphicFrameLocks xmlns:a="http://schemas.openxmlformats.org/drawingml/2006/main" noChangeAspect="1"/>
+            </wp:cNvGraphicFramePr>
+            <a:graphic xmlns:a="http://schemas.openxmlformats.org/drawingml/2006/main">
+              <a:graphicData uri="http://schemas.openxmlformats.org/drawingml/2006/picture">
+                <pic:pic xmlns:pic="http://schemas.openxmlformats.org/drawingml/2006/picture">
+                  <pic:nvPicPr>
+                    <pic:cNvPr id="1" name="图片 1"/>
+                    <pic:cNvPicPr>
+                      <a:picLocks noChangeAspect="1"/>
+                    </pic:cNvPicPr>
+                  </pic:nvPicPr>
+                  <pic:blipFill>
+                    <a:blip r:embed="rId12"/>
+                    <a:stretch>
+                      <a:fillRect/>
+                    </a:stretch>
+                  </pic:blipFill>
+                  <pic:spPr>
+                    <a:xfrm>
+                      <a:off x="0" y="0"/>
+                      <a:ext cx="3228975" cy="2505075"/>
+                    </a:xfrm>
+                    <a:prstGeom prst="rect">
+                      <a:avLst/>
+                    </a:prstGeom>
+                    <a:noFill/>
+                    <a:ln>
+                      <a:noFill/>
+                    </a:ln>
+                  </pic:spPr>
+                </pic:pic>
+              </a:graphicData>
+            </a:graphic>
+          </wp:inline>
+        </w:drawing>
+      </w:r>
+    </w:p>
+    <w:p>
+      <w:pPr>
+        <w:rPr>
+          <w:rFonts w:hint="default" w:eastAsia="楷体"/>
+          <w:lang w:val="en-US" w:eastAsia="zh-CN"/>
+        </w:rPr>
+      </w:pPr>
+      <w:r>
+        <w:rPr>
+          <w:rFonts w:hint="eastAsia"/>
+          <w:lang w:val="en-US" w:eastAsia="zh-CN"/>
+        </w:rPr>
+        <w:t>每颗子弹打一格石头</w:t>
+      </w:r>
+    </w:p>
+    <w:p>
+      <w:pPr>
+        <w:rPr>
+          <w:rFonts w:hint="eastAsia"/>
+          <w:lang w:val="en-US" w:eastAsia="zh-CN"/>
+        </w:rPr>
+      </w:pPr>
+      <w:r>
+        <w:drawing>
+          <wp:inline distT="0" distB="0" distL="114300" distR="114300">
+            <wp:extent cx="1285875" cy="1581150"/>
+            <wp:effectExtent l="0" t="0" r="9525" b="0"/>
+            <wp:docPr id="2" name="图片 2"/>
+            <wp:cNvGraphicFramePr>
+              <a:graphicFrameLocks xmlns:a="http://schemas.openxmlformats.org/drawingml/2006/main" noChangeAspect="1"/>
+            </wp:cNvGraphicFramePr>
+            <a:graphic xmlns:a="http://schemas.openxmlformats.org/drawingml/2006/main">
+              <a:graphicData uri="http://schemas.openxmlformats.org/drawingml/2006/picture">
+                <pic:pic xmlns:pic="http://schemas.openxmlformats.org/drawingml/2006/picture">
+                  <pic:nvPicPr>
+                    <pic:cNvPr id="2" name="图片 2"/>
+                    <pic:cNvPicPr>
+                      <a:picLocks noChangeAspect="1"/>
+                    </pic:cNvPicPr>
+                  </pic:nvPicPr>
+                  <pic:blipFill>
+                    <a:blip r:embed="rId13"/>
+                    <a:stretch>
+                      <a:fillRect/>
+                    </a:stretch>
+                  </pic:blipFill>
+                  <pic:spPr>
+                    <a:xfrm>
+                      <a:off x="0" y="0"/>
+                      <a:ext cx="1285875" cy="1581150"/>
+                    </a:xfrm>
+                    <a:prstGeom prst="rect">
+                      <a:avLst/>
+                    </a:prstGeom>
+                    <a:noFill/>
+                    <a:ln>
+                      <a:noFill/>
+                    </a:ln>
+                  </pic:spPr>
+                </pic:pic>
+              </a:graphicData>
+            </a:graphic>
+          </wp:inline>
+        </w:drawing>
+      </w:r>
+    </w:p>
+    <w:p>
+      <w:pPr>
         <w:pStyle w:val="2"/>
         <w:bidi w:val="0"/>
         <w:rPr>
@@ -237,7 +891,9 @@
         </w:tblBorders>
         <w:tblLayout w:type="fixed"/>
         <w:tblCellMar>
+          <w:top w:w="0" w:type="dxa"/>
           <w:left w:w="108" w:type="dxa"/>
+          <w:bottom w:w="0" w:type="dxa"/>
           <w:right w:w="108" w:type="dxa"/>
         </w:tblCellMar>
       </w:tblPr>
@@ -257,6 +913,12 @@
             <w:insideH w:val="single" w:color="auto" w:sz="4" w:space="0"/>
             <w:insideV w:val="single" w:color="auto" w:sz="4" w:space="0"/>
           </w:tblBorders>
+          <w:tblCellMar>
+            <w:top w:w="0" w:type="dxa"/>
+            <w:left w:w="108" w:type="dxa"/>
+            <w:bottom w:w="0" w:type="dxa"/>
+            <w:right w:w="108" w:type="dxa"/>
+          </w:tblCellMar>
         </w:tblPrEx>
         <w:trPr>
           <w:jc w:val="center"/>
@@ -368,7 +1030,9 @@
             <w:insideV w:val="single" w:color="auto" w:sz="4" w:space="0"/>
           </w:tblBorders>
           <w:tblCellMar>
+            <w:top w:w="0" w:type="dxa"/>
             <w:left w:w="108" w:type="dxa"/>
+            <w:bottom w:w="0" w:type="dxa"/>
             <w:right w:w="108" w:type="dxa"/>
           </w:tblCellMar>
         </w:tblPrEx>
@@ -482,7 +1146,9 @@
             <w:insideV w:val="single" w:color="auto" w:sz="4" w:space="0"/>
           </w:tblBorders>
           <w:tblCellMar>
+            <w:top w:w="0" w:type="dxa"/>
             <w:left w:w="108" w:type="dxa"/>
+            <w:bottom w:w="0" w:type="dxa"/>
             <w:right w:w="108" w:type="dxa"/>
           </w:tblCellMar>
         </w:tblPrEx>
@@ -596,7 +1262,9 @@
             <w:insideV w:val="single" w:color="auto" w:sz="4" w:space="0"/>
           </w:tblBorders>
           <w:tblCellMar>
+            <w:top w:w="0" w:type="dxa"/>
             <w:left w:w="108" w:type="dxa"/>
+            <w:bottom w:w="0" w:type="dxa"/>
             <w:right w:w="108" w:type="dxa"/>
           </w:tblCellMar>
         </w:tblPrEx>
@@ -712,7 +1380,9 @@
             <w:insideV w:val="single" w:color="auto" w:sz="4" w:space="0"/>
           </w:tblBorders>
           <w:tblCellMar>
+            <w:top w:w="0" w:type="dxa"/>
             <w:left w:w="108" w:type="dxa"/>
+            <w:bottom w:w="0" w:type="dxa"/>
             <w:right w:w="108" w:type="dxa"/>
           </w:tblCellMar>
         </w:tblPrEx>
@@ -827,7 +1497,9 @@
             <w:insideV w:val="single" w:color="auto" w:sz="4" w:space="0"/>
           </w:tblBorders>
           <w:tblCellMar>
+            <w:top w:w="0" w:type="dxa"/>
             <w:left w:w="108" w:type="dxa"/>
+            <w:bottom w:w="0" w:type="dxa"/>
             <w:right w:w="108" w:type="dxa"/>
           </w:tblCellMar>
         </w:tblPrEx>
@@ -942,7 +1614,9 @@
             <w:insideV w:val="single" w:color="auto" w:sz="4" w:space="0"/>
           </w:tblBorders>
           <w:tblCellMar>
+            <w:top w:w="0" w:type="dxa"/>
             <w:left w:w="108" w:type="dxa"/>
+            <w:bottom w:w="0" w:type="dxa"/>
             <w:right w:w="108" w:type="dxa"/>
           </w:tblCellMar>
         </w:tblPrEx>
@@ -1056,6 +1730,12 @@
             <w:insideH w:val="single" w:color="auto" w:sz="4" w:space="0"/>
             <w:insideV w:val="single" w:color="auto" w:sz="4" w:space="0"/>
           </w:tblBorders>
+          <w:tblCellMar>
+            <w:top w:w="0" w:type="dxa"/>
+            <w:left w:w="108" w:type="dxa"/>
+            <w:bottom w:w="0" w:type="dxa"/>
+            <w:right w:w="108" w:type="dxa"/>
+          </w:tblCellMar>
         </w:tblPrEx>
         <w:trPr>
           <w:jc w:val="center"/>
@@ -5612,8 +6292,6 @@
           <w:lang w:val="en-US" w:eastAsia="zh-CN"/>
         </w:rPr>
       </w:pPr>
-      <w:bookmarkStart w:id="0" w:name="_GoBack"/>
-      <w:bookmarkEnd w:id="0"/>
     </w:p>
     <w:p>
       <w:pPr>
@@ -5800,7 +6478,7 @@
     <w:lsdException w:unhideWhenUsed="0" w:uiPriority="0" w:semiHidden="0" w:name="Table Web 2"/>
     <w:lsdException w:unhideWhenUsed="0" w:uiPriority="0" w:semiHidden="0" w:name="Table Web 3"/>
     <w:lsdException w:unhideWhenUsed="0" w:uiPriority="0" w:semiHidden="0" w:name="Balloon Text"/>
-    <w:lsdException w:unhideWhenUsed="0" w:uiPriority="0" w:semiHidden="0" w:name="Table Grid"/>
+    <w:lsdException w:qFormat="1" w:unhideWhenUsed="0" w:uiPriority="0" w:semiHidden="0" w:name="Table Grid"/>
     <w:lsdException w:unhideWhenUsed="0" w:uiPriority="0" w:semiHidden="0" w:name="Table Theme"/>
     <w:lsdException w:unhideWhenUsed="0" w:uiPriority="60" w:semiHidden="0" w:name="Light Shading"/>
     <w:lsdException w:unhideWhenUsed="0" w:uiPriority="61" w:semiHidden="0" w:name="Light List"/>
@@ -5996,6 +6674,7 @@
   <w:style w:type="table" w:styleId="6">
     <w:name w:val="Table Grid"/>
     <w:basedOn w:val="5"/>
+    <w:qFormat/>
     <w:uiPriority w:val="0"/>
     <w:pPr>
       <w:widowControl w:val="0"/>

--- a/Assets/_TankRes/FC坦克大战设计.docx
+++ b/Assets/_TankRes/FC坦克大战设计.docx
@@ -166,7 +166,7 @@
           <w:rFonts w:hint="eastAsia"/>
           <w:lang w:val="en-US" w:eastAsia="zh-CN"/>
         </w:rPr>
-        <w:t>如图一整块砖32*32的有四种拆除方式，</w:t>
+        <w:t>如图一整块砖32像素*32像素的有四种拆除方式，</w:t>
       </w:r>
     </w:p>
     <w:p>
@@ -234,8 +234,6 @@
           </wp:inline>
         </w:drawing>
       </w:r>
-      <w:bookmarkStart w:id="0" w:name="_GoBack"/>
-      <w:bookmarkEnd w:id="0"/>
     </w:p>
     <w:p>
       <w:pPr>
@@ -454,10 +452,6 @@
     <w:p>
       <w:pPr>
         <w:bidi w:val="0"/>
-        <w:rPr>
-          <w:rFonts w:hint="eastAsia"/>
-          <w:lang w:val="en-US" w:eastAsia="zh-CN"/>
-        </w:rPr>
       </w:pPr>
       <w:r>
         <w:drawing>
@@ -514,6 +508,192 @@
     </w:p>
     <w:p>
       <w:pPr>
+        <w:pStyle w:val="3"/>
+        <w:bidi w:val="0"/>
+        <w:rPr>
+          <w:rFonts w:hint="eastAsia"/>
+          <w:lang w:val="en-US" w:eastAsia="zh-CN"/>
+        </w:rPr>
+      </w:pPr>
+      <w:r>
+        <w:rPr>
+          <w:rFonts w:hint="eastAsia"/>
+          <w:lang w:val="en-US" w:eastAsia="zh-CN"/>
+        </w:rPr>
+        <w:t>坦克移动</w:t>
+      </w:r>
+    </w:p>
+    <w:p>
+      <w:pPr>
+        <w:bidi w:val="0"/>
+        <w:rPr>
+          <w:rFonts w:hint="default"/>
+          <w:lang w:val="en-US" w:eastAsia="zh-CN"/>
+        </w:rPr>
+      </w:pPr>
+      <w:r>
+        <w:rPr>
+          <w:rFonts w:hint="eastAsia"/>
+          <w:lang w:val="en-US" w:eastAsia="zh-CN"/>
+        </w:rPr>
+        <w:t>每次至少半块砖距离（16像素）</w:t>
+      </w:r>
+    </w:p>
+    <w:p>
+      <w:pPr>
+        <w:bidi w:val="0"/>
+        <w:rPr>
+          <w:rFonts w:hint="eastAsia"/>
+          <w:lang w:val="en-US" w:eastAsia="zh-CN"/>
+        </w:rPr>
+      </w:pPr>
+      <w:r>
+        <w:drawing>
+          <wp:inline distT="0" distB="0" distL="114300" distR="114300">
+            <wp:extent cx="2256790" cy="1136650"/>
+            <wp:effectExtent l="0" t="0" r="10160" b="6350"/>
+            <wp:docPr id="11" name="图片 1"/>
+            <wp:cNvGraphicFramePr>
+              <a:graphicFrameLocks xmlns:a="http://schemas.openxmlformats.org/drawingml/2006/main" noChangeAspect="1"/>
+            </wp:cNvGraphicFramePr>
+            <a:graphic xmlns:a="http://schemas.openxmlformats.org/drawingml/2006/main">
+              <a:graphicData uri="http://schemas.openxmlformats.org/drawingml/2006/picture">
+                <pic:pic xmlns:pic="http://schemas.openxmlformats.org/drawingml/2006/picture">
+                  <pic:nvPicPr>
+                    <pic:cNvPr id="11" name="图片 1"/>
+                    <pic:cNvPicPr>
+                      <a:picLocks noChangeAspect="1"/>
+                    </pic:cNvPicPr>
+                  </pic:nvPicPr>
+                  <pic:blipFill>
+                    <a:blip r:embed="rId12"/>
+                    <a:stretch>
+                      <a:fillRect/>
+                    </a:stretch>
+                  </pic:blipFill>
+                  <pic:spPr>
+                    <a:xfrm>
+                      <a:off x="0" y="0"/>
+                      <a:ext cx="2256790" cy="1136650"/>
+                    </a:xfrm>
+                    <a:prstGeom prst="rect">
+                      <a:avLst/>
+                    </a:prstGeom>
+                    <a:noFill/>
+                    <a:ln>
+                      <a:noFill/>
+                    </a:ln>
+                  </pic:spPr>
+                </pic:pic>
+              </a:graphicData>
+            </a:graphic>
+          </wp:inline>
+        </w:drawing>
+      </w:r>
+    </w:p>
+    <w:p>
+      <w:pPr>
+        <w:bidi w:val="0"/>
+      </w:pPr>
+      <w:r>
+        <w:drawing>
+          <wp:inline distT="0" distB="0" distL="114300" distR="114300">
+            <wp:extent cx="2162175" cy="1343025"/>
+            <wp:effectExtent l="0" t="0" r="9525" b="9525"/>
+            <wp:docPr id="12" name="图片 2"/>
+            <wp:cNvGraphicFramePr>
+              <a:graphicFrameLocks xmlns:a="http://schemas.openxmlformats.org/drawingml/2006/main" noChangeAspect="1"/>
+            </wp:cNvGraphicFramePr>
+            <a:graphic xmlns:a="http://schemas.openxmlformats.org/drawingml/2006/main">
+              <a:graphicData uri="http://schemas.openxmlformats.org/drawingml/2006/picture">
+                <pic:pic xmlns:pic="http://schemas.openxmlformats.org/drawingml/2006/picture">
+                  <pic:nvPicPr>
+                    <pic:cNvPr id="12" name="图片 2"/>
+                    <pic:cNvPicPr>
+                      <a:picLocks noChangeAspect="1"/>
+                    </pic:cNvPicPr>
+                  </pic:nvPicPr>
+                  <pic:blipFill>
+                    <a:blip r:embed="rId13"/>
+                    <a:stretch>
+                      <a:fillRect/>
+                    </a:stretch>
+                  </pic:blipFill>
+                  <pic:spPr>
+                    <a:xfrm>
+                      <a:off x="0" y="0"/>
+                      <a:ext cx="2162175" cy="1343025"/>
+                    </a:xfrm>
+                    <a:prstGeom prst="rect">
+                      <a:avLst/>
+                    </a:prstGeom>
+                    <a:noFill/>
+                    <a:ln>
+                      <a:noFill/>
+                    </a:ln>
+                  </pic:spPr>
+                </pic:pic>
+              </a:graphicData>
+            </a:graphic>
+          </wp:inline>
+        </w:drawing>
+      </w:r>
+    </w:p>
+    <w:p>
+      <w:pPr>
+        <w:bidi w:val="0"/>
+      </w:pPr>
+      <w:r>
+        <w:drawing>
+          <wp:inline distT="0" distB="0" distL="114300" distR="114300">
+            <wp:extent cx="2160270" cy="1306830"/>
+            <wp:effectExtent l="0" t="0" r="11430" b="7620"/>
+            <wp:docPr id="13" name="图片 3"/>
+            <wp:cNvGraphicFramePr>
+              <a:graphicFrameLocks xmlns:a="http://schemas.openxmlformats.org/drawingml/2006/main" noChangeAspect="1"/>
+            </wp:cNvGraphicFramePr>
+            <a:graphic xmlns:a="http://schemas.openxmlformats.org/drawingml/2006/main">
+              <a:graphicData uri="http://schemas.openxmlformats.org/drawingml/2006/picture">
+                <pic:pic xmlns:pic="http://schemas.openxmlformats.org/drawingml/2006/picture">
+                  <pic:nvPicPr>
+                    <pic:cNvPr id="13" name="图片 3"/>
+                    <pic:cNvPicPr>
+                      <a:picLocks noChangeAspect="1"/>
+                    </pic:cNvPicPr>
+                  </pic:nvPicPr>
+                  <pic:blipFill>
+                    <a:blip r:embed="rId14"/>
+                    <a:stretch>
+                      <a:fillRect/>
+                    </a:stretch>
+                  </pic:blipFill>
+                  <pic:spPr>
+                    <a:xfrm>
+                      <a:off x="0" y="0"/>
+                      <a:ext cx="2160270" cy="1306830"/>
+                    </a:xfrm>
+                    <a:prstGeom prst="rect">
+                      <a:avLst/>
+                    </a:prstGeom>
+                    <a:noFill/>
+                    <a:ln>
+                      <a:noFill/>
+                    </a:ln>
+                  </pic:spPr>
+                </pic:pic>
+              </a:graphicData>
+            </a:graphic>
+          </wp:inline>
+        </w:drawing>
+      </w:r>
+    </w:p>
+    <w:p>
+      <w:pPr>
+        <w:bidi w:val="0"/>
+      </w:pPr>
+    </w:p>
+    <w:p>
+      <w:pPr>
         <w:bidi w:val="0"/>
         <w:rPr>
           <w:rFonts w:hint="eastAsia"/>
@@ -535,7 +715,7 @@
         <w:pStyle w:val="2"/>
         <w:bidi w:val="0"/>
         <w:rPr>
-          <w:rFonts w:hint="default"/>
+          <w:rFonts w:hint="eastAsia"/>
           <w:lang w:val="en-US" w:eastAsia="zh-CN"/>
         </w:rPr>
       </w:pPr>
@@ -546,6 +726,29 @@
         </w:rPr>
         <w:t>地图</w:t>
       </w:r>
+    </w:p>
+    <w:p>
+      <w:pPr>
+        <w:rPr>
+          <w:rFonts w:hint="default"/>
+          <w:lang w:val="en-US" w:eastAsia="zh-CN"/>
+        </w:rPr>
+      </w:pPr>
+      <w:r>
+        <w:rPr>
+          <w:rFonts w:hint="eastAsia"/>
+          <w:lang w:val="en-US" w:eastAsia="zh-CN"/>
+        </w:rPr>
+        <w:t>像素：13行*13列（1040*1040像素），每行/列为80像素</w:t>
+      </w:r>
+    </w:p>
+    <w:p>
+      <w:pPr>
+        <w:rPr>
+          <w:rFonts w:hint="default"/>
+          <w:lang w:val="en-US" w:eastAsia="zh-CN"/>
+        </w:rPr>
+      </w:pPr>
     </w:p>
     <w:p>
       <w:pPr>
@@ -710,7 +913,7 @@
                     </pic:cNvPicPr>
                   </pic:nvPicPr>
                   <pic:blipFill>
-                    <a:blip r:embed="rId12"/>
+                    <a:blip r:embed="rId15"/>
                     <a:stretch>
                       <a:fillRect/>
                     </a:stretch>
@@ -776,7 +979,7 @@
                     </pic:cNvPicPr>
                   </pic:nvPicPr>
                   <pic:blipFill>
-                    <a:blip r:embed="rId13"/>
+                    <a:blip r:embed="rId16"/>
                     <a:stretch>
                       <a:fillRect/>
                     </a:stretch>
@@ -868,6 +1071,8 @@
           <w:lang w:val="en-US" w:eastAsia="zh-CN"/>
         </w:rPr>
       </w:pPr>
+      <w:bookmarkStart w:id="0" w:name="_GoBack"/>
+      <w:bookmarkEnd w:id="0"/>
       <w:r>
         <w:rPr>
           <w:rFonts w:hint="eastAsia"/>
@@ -2791,12 +2996,6 @@
             <w:insideH w:val="single" w:color="auto" w:sz="4" w:space="0"/>
             <w:insideV w:val="single" w:color="auto" w:sz="4" w:space="0"/>
           </w:tblBorders>
-          <w:tblCellMar>
-            <w:top w:w="0" w:type="dxa"/>
-            <w:left w:w="108" w:type="dxa"/>
-            <w:bottom w:w="0" w:type="dxa"/>
-            <w:right w:w="108" w:type="dxa"/>
-          </w:tblCellMar>
         </w:tblPrEx>
         <w:tc>
           <w:tcPr>
@@ -3722,12 +3921,6 @@
             <w:insideH w:val="single" w:color="auto" w:sz="4" w:space="0"/>
             <w:insideV w:val="single" w:color="auto" w:sz="4" w:space="0"/>
           </w:tblBorders>
-          <w:tblCellMar>
-            <w:top w:w="0" w:type="dxa"/>
-            <w:left w:w="108" w:type="dxa"/>
-            <w:bottom w:w="0" w:type="dxa"/>
-            <w:right w:w="108" w:type="dxa"/>
-          </w:tblCellMar>
         </w:tblPrEx>
         <w:tc>
           <w:tcPr>
@@ -5895,12 +6088,6 @@
             <w:insideH w:val="single" w:color="auto" w:sz="4" w:space="0"/>
             <w:insideV w:val="single" w:color="auto" w:sz="4" w:space="0"/>
           </w:tblBorders>
-          <w:tblCellMar>
-            <w:top w:w="0" w:type="dxa"/>
-            <w:left w:w="108" w:type="dxa"/>
-            <w:bottom w:w="0" w:type="dxa"/>
-            <w:right w:w="108" w:type="dxa"/>
-          </w:tblCellMar>
         </w:tblPrEx>
         <w:tc>
           <w:tcPr>

--- a/Assets/_TankRes/FC坦克大战设计.docx
+++ b/Assets/_TankRes/FC坦克大战设计.docx
@@ -1071,8 +1071,6 @@
           <w:lang w:val="en-US" w:eastAsia="zh-CN"/>
         </w:rPr>
       </w:pPr>
-      <w:bookmarkStart w:id="0" w:name="_GoBack"/>
-      <w:bookmarkEnd w:id="0"/>
       <w:r>
         <w:rPr>
           <w:rFonts w:hint="eastAsia"/>
@@ -2996,6 +2994,12 @@
             <w:insideH w:val="single" w:color="auto" w:sz="4" w:space="0"/>
             <w:insideV w:val="single" w:color="auto" w:sz="4" w:space="0"/>
           </w:tblBorders>
+          <w:tblCellMar>
+            <w:top w:w="0" w:type="dxa"/>
+            <w:left w:w="108" w:type="dxa"/>
+            <w:bottom w:w="0" w:type="dxa"/>
+            <w:right w:w="108" w:type="dxa"/>
+          </w:tblCellMar>
         </w:tblPrEx>
         <w:tc>
           <w:tcPr>
@@ -3921,6 +3925,12 @@
             <w:insideH w:val="single" w:color="auto" w:sz="4" w:space="0"/>
             <w:insideV w:val="single" w:color="auto" w:sz="4" w:space="0"/>
           </w:tblBorders>
+          <w:tblCellMar>
+            <w:top w:w="0" w:type="dxa"/>
+            <w:left w:w="108" w:type="dxa"/>
+            <w:bottom w:w="0" w:type="dxa"/>
+            <w:right w:w="108" w:type="dxa"/>
+          </w:tblCellMar>
         </w:tblPrEx>
         <w:tc>
           <w:tcPr>
@@ -5556,12 +5566,6 @@
             <w:insideH w:val="single" w:color="auto" w:sz="4" w:space="0"/>
             <w:insideV w:val="single" w:color="auto" w:sz="4" w:space="0"/>
           </w:tblBorders>
-          <w:tblCellMar>
-            <w:top w:w="0" w:type="dxa"/>
-            <w:left w:w="108" w:type="dxa"/>
-            <w:bottom w:w="0" w:type="dxa"/>
-            <w:right w:w="108" w:type="dxa"/>
-          </w:tblCellMar>
         </w:tblPrEx>
         <w:tc>
           <w:tcPr>
@@ -6088,6 +6092,12 @@
             <w:insideH w:val="single" w:color="auto" w:sz="4" w:space="0"/>
             <w:insideV w:val="single" w:color="auto" w:sz="4" w:space="0"/>
           </w:tblBorders>
+          <w:tblCellMar>
+            <w:top w:w="0" w:type="dxa"/>
+            <w:left w:w="108" w:type="dxa"/>
+            <w:bottom w:w="0" w:type="dxa"/>
+            <w:right w:w="108" w:type="dxa"/>
+          </w:tblCellMar>
         </w:tblPrEx>
         <w:tc>
           <w:tcPr>
@@ -6490,11 +6500,52 @@
     </w:p>
     <w:p>
       <w:pPr>
+        <w:pStyle w:val="2"/>
+        <w:bidi w:val="0"/>
+        <w:rPr>
+          <w:rFonts w:hint="eastAsia"/>
+          <w:lang w:val="en-US" w:eastAsia="zh-CN"/>
+        </w:rPr>
+      </w:pPr>
+      <w:r>
+        <w:rPr>
+          <w:rFonts w:hint="eastAsia"/>
+          <w:lang w:val="en-US" w:eastAsia="zh-CN"/>
+        </w:rPr>
+        <w:t>玩法</w:t>
+      </w:r>
+    </w:p>
+    <w:p>
+      <w:pPr>
+        <w:rPr>
+          <w:rFonts w:hint="eastAsia"/>
+          <w:lang w:val="en-US" w:eastAsia="zh-CN"/>
+        </w:rPr>
+      </w:pPr>
+      <w:r>
+        <w:rPr>
+          <w:rFonts w:hint="eastAsia"/>
+          <w:lang w:val="en-US" w:eastAsia="zh-CN"/>
+        </w:rPr>
+        <w:t>核心玩法：经典FC坦克大战</w:t>
+      </w:r>
+    </w:p>
+    <w:p>
+      <w:pPr>
         <w:rPr>
           <w:rFonts w:hint="default"/>
           <w:lang w:val="en-US" w:eastAsia="zh-CN"/>
         </w:rPr>
       </w:pPr>
+      <w:r>
+        <w:rPr>
+          <w:rFonts w:hint="eastAsia"/>
+          <w:lang w:val="en-US" w:eastAsia="zh-CN"/>
+        </w:rPr>
+        <w:t>魔改：地图变大，比如30*30，鸟窝位置随机，新增道具，坦克换皮，地图元素换皮，3D化</w:t>
+      </w:r>
+      <w:bookmarkStart w:id="0" w:name="_GoBack"/>
+      <w:bookmarkEnd w:id="0"/>
     </w:p>
     <w:sectPr>
       <w:pgSz w:w="11906" w:h="16838"/>
